--- a/requisitos/pesquisa_de_referência.docx
+++ b/requisitos/pesquisa_de_referência.docx
@@ -1,58 +1,52 @@
 
 <file path=word/document.xml><?xml version="1.0" encoding="utf-8"?>
-<w:document xmlns:wpc="http://schemas.microsoft.com/office/word/2010/wordprocessingCanvas" xmlns:cx="http://schemas.microsoft.com/office/drawing/2014/chartex" xmlns:cx1="http://schemas.microsoft.com/office/drawing/2015/9/8/chartex" xmlns:cx2="http://schemas.microsoft.com/office/drawing/2015/10/21/chartex" xmlns:cx3="http://schemas.microsoft.com/office/drawing/2016/5/9/chartex" xmlns:cx4="http://schemas.microsoft.com/office/drawing/2016/5/10/chartex" xmlns:cx5="http://schemas.microsoft.com/office/drawing/2016/5/11/chartex" xmlns:cx6="http://schemas.microsoft.com/office/drawing/2016/5/12/chartex" xmlns:cx7="http://schemas.microsoft.com/office/drawing/2016/5/13/chartex" xmlns:cx8="http://schemas.microsoft.com/office/drawing/2016/5/14/chartex" xmlns:mc="http://schemas.openxmlformats.org/markup-compatibility/2006" xmlns:aink="http://schemas.microsoft.com/office/drawing/2016/ink" xmlns:am3d="http://schemas.microsoft.com/office/drawing/2017/model3d" xmlns:o="urn:schemas-microsoft-com:office:office" xmlns:r="http://schemas.openxmlformats.org/officeDocument/2006/relationships" xmlns:m="http://schemas.openxmlformats.org/officeDocument/2006/math" xmlns:v="urn:schemas-microsoft-com:vml" xmlns:wp14="http://schemas.microsoft.com/office/word/2010/wordprocessingDrawing" xmlns:wp="http://schemas.openxmlformats.org/drawingml/2006/wordprocessingDrawing" xmlns:w10="urn:schemas-microsoft-com:office:word" xmlns:w="http://schemas.openxmlformats.org/wordprocessingml/2006/main" xmlns:w14="http://schemas.microsoft.com/office/word/2010/wordml" xmlns:w15="http://schemas.microsoft.com/office/word/2012/wordml" xmlns:w16cid="http://schemas.microsoft.com/office/word/2016/wordml/cid" xmlns:w16se="http://schemas.microsoft.com/office/word/2015/wordml/symex" xmlns:wpg="http://schemas.microsoft.com/office/word/2010/wordprocessingGroup" xmlns:wpi="http://schemas.microsoft.com/office/word/2010/wordprocessingInk" xmlns:wne="http://schemas.microsoft.com/office/word/2006/wordml" xmlns:wps="http://schemas.microsoft.com/office/word/2010/wordprocessingShape" mc:Ignorable="w14 w15 w16se w16cid wp14">
+<w:document xmlns:wpc="http://schemas.microsoft.com/office/word/2010/wordprocessingCanvas" xmlns:cx="http://schemas.microsoft.com/office/drawing/2014/chartex" xmlns:cx1="http://schemas.microsoft.com/office/drawing/2015/9/8/chartex" xmlns:cx2="http://schemas.microsoft.com/office/drawing/2015/10/21/chartex" xmlns:cx3="http://schemas.microsoft.com/office/drawing/2016/5/9/chartex" xmlns:cx4="http://schemas.microsoft.com/office/drawing/2016/5/10/chartex" xmlns:cx5="http://schemas.microsoft.com/office/drawing/2016/5/11/chartex" xmlns:cx6="http://schemas.microsoft.com/office/drawing/2016/5/12/chartex" xmlns:cx7="http://schemas.microsoft.com/office/drawing/2016/5/13/chartex" xmlns:cx8="http://schemas.microsoft.com/office/drawing/2016/5/14/chartex" xmlns:mc="http://schemas.openxmlformats.org/markup-compatibility/2006" xmlns:aink="http://schemas.microsoft.com/office/drawing/2016/ink" xmlns:am3d="http://schemas.microsoft.com/office/drawing/2017/model3d" xmlns:o="urn:schemas-microsoft-com:office:office" xmlns:r="http://schemas.openxmlformats.org/officeDocument/2006/relationships" xmlns:m="http://schemas.openxmlformats.org/officeDocument/2006/math" xmlns:v="urn:schemas-microsoft-com:vml" xmlns:wp14="http://schemas.microsoft.com/office/word/2010/wordprocessingDrawing" xmlns:wp="http://schemas.openxmlformats.org/drawingml/2006/wordprocessingDrawing" xmlns:w10="urn:schemas-microsoft-com:office:word" xmlns:w="http://schemas.openxmlformats.org/wordprocessingml/2006/main" xmlns:w14="http://schemas.microsoft.com/office/word/2010/wordml" xmlns:w15="http://schemas.microsoft.com/office/word/2012/wordml" xmlns:w16cex="http://schemas.microsoft.com/office/word/2018/wordml/cex" xmlns:w16cid="http://schemas.microsoft.com/office/word/2016/wordml/cid" xmlns:w16="http://schemas.microsoft.com/office/word/2018/wordml" xmlns:w16se="http://schemas.microsoft.com/office/word/2015/wordml/symex" xmlns:wpg="http://schemas.microsoft.com/office/word/2010/wordprocessingGroup" xmlns:wpi="http://schemas.microsoft.com/office/word/2010/wordprocessingInk" xmlns:wne="http://schemas.microsoft.com/office/word/2006/wordml" xmlns:wps="http://schemas.microsoft.com/office/word/2010/wordprocessingShape" mc:Ignorable="w14 w15 w16se w16cid w16 w16cex wp14">
   <w:body>
     <w:p>
       <w:pPr>
         <w:jc w:val="right"/>
         <w:rPr>
-          <w:sz w:val="28"/>
-          <w:u w:val="single"/>
-        </w:rPr>
-      </w:pPr>
-    </w:p>
-    <w:p>
-      <w:pPr>
-        <w:jc w:val="right"/>
-        <w:rPr>
-          <w:sz w:val="28"/>
-          <w:u w:val="single"/>
-        </w:rPr>
-      </w:pPr>
-      <w:r>
-        <w:rPr>
-          <w:sz w:val="28"/>
-          <w:u w:val="single"/>
-        </w:rPr>
-        <w:t>_</w:t>
-      </w:r>
-      <w:r>
-        <w:rPr>
+          <w:rFonts w:ascii="Kohinoor Bangla Light" w:hAnsi="Kohinoor Bangla Light" w:cs="Kohinoor Bangla Light"/>
+          <w:color w:val="222A35" w:themeColor="text2" w:themeShade="80"/>
           <w:sz w:val="32"/>
-          <w:u w:val="single"/>
+          <w:szCs w:val="24"/>
+        </w:rPr>
+      </w:pPr>
+      <w:r>
+        <w:rPr>
+          <w:rFonts w:ascii="Kohinoor Bangla Light" w:hAnsi="Kohinoor Bangla Light" w:cs="Kohinoor Bangla Light"/>
+          <w:color w:val="222A35" w:themeColor="text2" w:themeShade="80"/>
+          <w:sz w:val="32"/>
+          <w:szCs w:val="24"/>
+        </w:rPr>
+        <w:t>---------------</w:t>
+      </w:r>
+      <w:r>
+        <w:rPr>
+          <w:rFonts w:ascii="Kohinoor Bangla Light" w:hAnsi="Kohinoor Bangla Light" w:cs="Kohinoor Bangla Light"/>
+          <w:color w:val="222A35" w:themeColor="text2" w:themeShade="80"/>
+          <w:sz w:val="32"/>
+          <w:szCs w:val="24"/>
+        </w:rPr>
+        <w:t>-</w:t>
+      </w:r>
+      <w:r>
+        <w:rPr>
+          <w:rFonts w:ascii="Kohinoor Bangla Light" w:hAnsi="Kohinoor Bangla Light" w:cs="Kohinoor Bangla Light"/>
+          <w:color w:val="222A35" w:themeColor="text2" w:themeShade="80"/>
+          <w:sz w:val="32"/>
+          <w:szCs w:val="24"/>
+        </w:rPr>
+        <w:t xml:space="preserve">---------------------------  </w:t>
+      </w:r>
+      <w:r>
+        <w:rPr>
+          <w:rFonts w:ascii="Kohinoor Bangla Light" w:hAnsi="Kohinoor Bangla Light" w:cs="Kohinoor Bangla Light"/>
+          <w:color w:val="222A35" w:themeColor="text2" w:themeShade="80"/>
+          <w:sz w:val="32"/>
+          <w:szCs w:val="24"/>
         </w:rPr>
         <w:t>PESQUISA DE REFERÊNCIAS</w:t>
-      </w:r>
-      <w:r>
-        <w:rPr>
-          <w:sz w:val="28"/>
-          <w:u w:val="single"/>
-        </w:rPr>
-        <w:t>_</w:t>
-      </w:r>
-      <w:r>
-        <w:rPr>
-          <w:sz w:val="28"/>
-          <w:u w:val="single"/>
-        </w:rPr>
-        <w:t>__</w:t>
-      </w:r>
-      <w:r>
-        <w:rPr>
-          <w:sz w:val="28"/>
-          <w:u w:val="single"/>
-        </w:rPr>
-        <w:t>___</w:t>
       </w:r>
     </w:p>
     <w:p>
@@ -157,12 +151,10 @@
           <w:t>https://www.abcpark.com.br/</w:t>
         </w:r>
       </w:hyperlink>
-      <w:bookmarkStart w:id="0" w:name="_GoBack"/>
-      <w:bookmarkEnd w:id="0"/>
-    </w:p>
-    <w:p>
-      <w:pPr>
-        <w:pStyle w:val="ListParagraph"/>
+    </w:p>
+    <w:p>
+      <w:pPr>
+        <w:pStyle w:val="PargrafodaLista"/>
         <w:numPr>
           <w:ilvl w:val="0"/>
           <w:numId w:val="1"/>
@@ -180,7 +172,7 @@
     </w:p>
     <w:p>
       <w:pPr>
-        <w:pStyle w:val="ListParagraph"/>
+        <w:pStyle w:val="PargrafodaLista"/>
         <w:numPr>
           <w:ilvl w:val="0"/>
           <w:numId w:val="1"/>
@@ -198,7 +190,7 @@
     </w:p>
     <w:p>
       <w:pPr>
-        <w:pStyle w:val="ListParagraph"/>
+        <w:pStyle w:val="PargrafodaLista"/>
         <w:numPr>
           <w:ilvl w:val="0"/>
           <w:numId w:val="1"/>
@@ -216,7 +208,7 @@
     </w:p>
     <w:p>
       <w:pPr>
-        <w:pStyle w:val="ListParagraph"/>
+        <w:pStyle w:val="PargrafodaLista"/>
         <w:numPr>
           <w:ilvl w:val="0"/>
           <w:numId w:val="1"/>
@@ -234,7 +226,7 @@
     </w:p>
     <w:p>
       <w:pPr>
-        <w:pStyle w:val="ListParagraph"/>
+        <w:pStyle w:val="PargrafodaLista"/>
         <w:numPr>
           <w:ilvl w:val="0"/>
           <w:numId w:val="1"/>
@@ -252,7 +244,7 @@
     </w:p>
     <w:p>
       <w:pPr>
-        <w:pStyle w:val="ListParagraph"/>
+        <w:pStyle w:val="PargrafodaLista"/>
         <w:numPr>
           <w:ilvl w:val="0"/>
           <w:numId w:val="1"/>
@@ -270,7 +262,7 @@
     </w:p>
     <w:p>
       <w:pPr>
-        <w:pStyle w:val="ListParagraph"/>
+        <w:pStyle w:val="PargrafodaLista"/>
         <w:numPr>
           <w:ilvl w:val="0"/>
           <w:numId w:val="1"/>
@@ -288,7 +280,7 @@
     </w:p>
     <w:p>
       <w:pPr>
-        <w:pStyle w:val="ListParagraph"/>
+        <w:pStyle w:val="PargrafodaLista"/>
         <w:numPr>
           <w:ilvl w:val="0"/>
           <w:numId w:val="1"/>
@@ -407,7 +399,7 @@
     </w:p>
     <w:p>
       <w:pPr>
-        <w:pStyle w:val="ListParagraph"/>
+        <w:pStyle w:val="PargrafodaLista"/>
         <w:numPr>
           <w:ilvl w:val="0"/>
           <w:numId w:val="2"/>
@@ -425,7 +417,7 @@
     </w:p>
     <w:p>
       <w:pPr>
-        <w:pStyle w:val="ListParagraph"/>
+        <w:pStyle w:val="PargrafodaLista"/>
         <w:numPr>
           <w:ilvl w:val="0"/>
           <w:numId w:val="2"/>
@@ -443,7 +435,7 @@
     </w:p>
     <w:p>
       <w:pPr>
-        <w:pStyle w:val="ListParagraph"/>
+        <w:pStyle w:val="PargrafodaLista"/>
         <w:numPr>
           <w:ilvl w:val="0"/>
           <w:numId w:val="2"/>
@@ -461,7 +453,7 @@
     </w:p>
     <w:p>
       <w:pPr>
-        <w:pStyle w:val="ListParagraph"/>
+        <w:pStyle w:val="PargrafodaLista"/>
         <w:numPr>
           <w:ilvl w:val="0"/>
           <w:numId w:val="2"/>
@@ -486,7 +478,7 @@
     </w:p>
     <w:p>
       <w:pPr>
-        <w:pStyle w:val="ListParagraph"/>
+        <w:pStyle w:val="PargrafodaLista"/>
         <w:numPr>
           <w:ilvl w:val="0"/>
           <w:numId w:val="2"/>
@@ -504,7 +496,7 @@
     </w:p>
     <w:p>
       <w:pPr>
-        <w:pStyle w:val="ListParagraph"/>
+        <w:pStyle w:val="PargrafodaLista"/>
         <w:numPr>
           <w:ilvl w:val="0"/>
           <w:numId w:val="2"/>
@@ -522,7 +514,7 @@
     </w:p>
     <w:p>
       <w:pPr>
-        <w:pStyle w:val="ListParagraph"/>
+        <w:pStyle w:val="PargrafodaLista"/>
         <w:numPr>
           <w:ilvl w:val="0"/>
           <w:numId w:val="2"/>
@@ -554,7 +546,7 @@
     </w:p>
     <w:p>
       <w:pPr>
-        <w:pStyle w:val="ListParagraph"/>
+        <w:pStyle w:val="PargrafodaLista"/>
         <w:numPr>
           <w:ilvl w:val="0"/>
           <w:numId w:val="2"/>
@@ -671,7 +663,7 @@
     </w:p>
     <w:p>
       <w:pPr>
-        <w:pStyle w:val="ListParagraph"/>
+        <w:pStyle w:val="PargrafodaLista"/>
         <w:numPr>
           <w:ilvl w:val="0"/>
           <w:numId w:val="3"/>
@@ -689,7 +681,7 @@
     </w:p>
     <w:p>
       <w:pPr>
-        <w:pStyle w:val="ListParagraph"/>
+        <w:pStyle w:val="PargrafodaLista"/>
         <w:numPr>
           <w:ilvl w:val="0"/>
           <w:numId w:val="3"/>
@@ -707,7 +699,7 @@
     </w:p>
     <w:p>
       <w:pPr>
-        <w:pStyle w:val="ListParagraph"/>
+        <w:pStyle w:val="PargrafodaLista"/>
         <w:numPr>
           <w:ilvl w:val="0"/>
           <w:numId w:val="3"/>
@@ -725,7 +717,7 @@
     </w:p>
     <w:p>
       <w:pPr>
-        <w:pStyle w:val="ListParagraph"/>
+        <w:pStyle w:val="PargrafodaLista"/>
         <w:numPr>
           <w:ilvl w:val="0"/>
           <w:numId w:val="3"/>
@@ -738,13 +730,12 @@
         <w:rPr>
           <w:sz w:val="28"/>
         </w:rPr>
-        <w:lastRenderedPageBreak/>
         <w:t>Depois é só estacionar em uma vaga regular;</w:t>
       </w:r>
     </w:p>
     <w:p>
       <w:pPr>
-        <w:pStyle w:val="ListParagraph"/>
+        <w:pStyle w:val="PargrafodaLista"/>
         <w:numPr>
           <w:ilvl w:val="0"/>
           <w:numId w:val="3"/>
@@ -768,24 +759,25 @@
     </w:p>
     <w:p>
       <w:pPr>
-        <w:pStyle w:val="ListParagraph"/>
-        <w:rPr>
-          <w:sz w:val="28"/>
-        </w:rPr>
-      </w:pPr>
-    </w:p>
-    <w:p>
-      <w:pPr>
-        <w:pStyle w:val="ListParagraph"/>
-        <w:rPr>
-          <w:sz w:val="28"/>
-        </w:rPr>
-      </w:pPr>
-    </w:p>
-    <w:p>
-      <w:pPr>
-        <w:rPr>
-          <w:sz w:val="28"/>
+        <w:pStyle w:val="PargrafodaLista"/>
+        <w:rPr>
+          <w:sz w:val="28"/>
+        </w:rPr>
+      </w:pPr>
+    </w:p>
+    <w:p>
+      <w:pPr>
+        <w:pStyle w:val="PargrafodaLista"/>
+        <w:rPr>
+          <w:sz w:val="28"/>
+        </w:rPr>
+      </w:pPr>
+    </w:p>
+    <w:p>
+      <w:pPr>
+        <w:rPr>
+          <w:sz w:val="28"/>
+          <w:lang w:val="en-US"/>
         </w:rPr>
       </w:pPr>
       <w:r>
@@ -797,10 +789,10 @@
           <wp:anchor distT="0" distB="0" distL="114300" distR="114300" simplePos="0" relativeHeight="251664384" behindDoc="1" locked="0" layoutInCell="1" allowOverlap="1" wp14:anchorId="690ED846" wp14:editId="798BF375">
             <wp:simplePos x="0" y="0"/>
             <wp:positionH relativeFrom="margin">
-              <wp:posOffset>1459831</wp:posOffset>
+              <wp:posOffset>1459230</wp:posOffset>
             </wp:positionH>
             <wp:positionV relativeFrom="margin">
-              <wp:posOffset>-17646</wp:posOffset>
+              <wp:posOffset>823114</wp:posOffset>
             </wp:positionV>
             <wp:extent cx="2409825" cy="2409825"/>
             <wp:effectExtent l="0" t="0" r="0" b="0"/>
@@ -852,31 +844,26 @@
           </wp:anchor>
         </w:drawing>
       </w:r>
-      <w:proofErr w:type="spellStart"/>
-      <w:r>
-        <w:rPr>
-          <w:sz w:val="28"/>
-        </w:rPr>
-        <w:t>Easy</w:t>
-      </w:r>
-      <w:proofErr w:type="spellEnd"/>
-      <w:r>
-        <w:rPr>
-          <w:sz w:val="28"/>
-        </w:rPr>
-        <w:t xml:space="preserve"> Park</w:t>
-      </w:r>
-    </w:p>
-    <w:p>
-      <w:pPr>
-        <w:rPr>
-          <w:sz w:val="28"/>
+      <w:r>
+        <w:rPr>
+          <w:sz w:val="28"/>
+          <w:lang w:val="en-US"/>
+        </w:rPr>
+        <w:t>Easy Park</w:t>
+      </w:r>
+    </w:p>
+    <w:p>
+      <w:pPr>
+        <w:rPr>
+          <w:sz w:val="28"/>
+          <w:lang w:val="en-US"/>
         </w:rPr>
       </w:pPr>
       <w:hyperlink r:id="rId16" w:history="1">
         <w:r>
           <w:rPr>
             <w:rStyle w:val="Hyperlink"/>
+            <w:lang w:val="en-US"/>
           </w:rPr>
           <w:t>https://easyparkapp.com/</w:t>
         </w:r>
@@ -884,7 +871,7 @@
     </w:p>
     <w:p>
       <w:pPr>
-        <w:pStyle w:val="ListParagraph"/>
+        <w:pStyle w:val="PargrafodaLista"/>
         <w:numPr>
           <w:ilvl w:val="0"/>
           <w:numId w:val="3"/>
@@ -909,7 +896,7 @@
     </w:p>
     <w:p>
       <w:pPr>
-        <w:pStyle w:val="ListParagraph"/>
+        <w:pStyle w:val="PargrafodaLista"/>
         <w:numPr>
           <w:ilvl w:val="0"/>
           <w:numId w:val="3"/>
@@ -927,7 +914,7 @@
     </w:p>
     <w:p>
       <w:pPr>
-        <w:pStyle w:val="ListParagraph"/>
+        <w:pStyle w:val="PargrafodaLista"/>
         <w:numPr>
           <w:ilvl w:val="0"/>
           <w:numId w:val="3"/>
@@ -945,7 +932,7 @@
     </w:p>
     <w:p>
       <w:pPr>
-        <w:pStyle w:val="ListParagraph"/>
+        <w:pStyle w:val="PargrafodaLista"/>
         <w:numPr>
           <w:ilvl w:val="0"/>
           <w:numId w:val="3"/>
@@ -963,7 +950,7 @@
     </w:p>
     <w:p>
       <w:pPr>
-        <w:pStyle w:val="ListParagraph"/>
+        <w:pStyle w:val="PargrafodaLista"/>
         <w:numPr>
           <w:ilvl w:val="0"/>
           <w:numId w:val="3"/>
@@ -981,7 +968,7 @@
     </w:p>
     <w:p>
       <w:pPr>
-        <w:pStyle w:val="ListParagraph"/>
+        <w:pStyle w:val="PargrafodaLista"/>
         <w:numPr>
           <w:ilvl w:val="0"/>
           <w:numId w:val="3"/>
@@ -1008,7 +995,7 @@
 </file>
 
 <file path=word/numbering.xml><?xml version="1.0" encoding="utf-8"?>
-<w:numbering xmlns:wpc="http://schemas.microsoft.com/office/word/2010/wordprocessingCanvas" xmlns:cx="http://schemas.microsoft.com/office/drawing/2014/chartex" xmlns:cx1="http://schemas.microsoft.com/office/drawing/2015/9/8/chartex" xmlns:cx2="http://schemas.microsoft.com/office/drawing/2015/10/21/chartex" xmlns:cx3="http://schemas.microsoft.com/office/drawing/2016/5/9/chartex" xmlns:cx4="http://schemas.microsoft.com/office/drawing/2016/5/10/chartex" xmlns:cx5="http://schemas.microsoft.com/office/drawing/2016/5/11/chartex" xmlns:cx6="http://schemas.microsoft.com/office/drawing/2016/5/12/chartex" xmlns:cx7="http://schemas.microsoft.com/office/drawing/2016/5/13/chartex" xmlns:cx8="http://schemas.microsoft.com/office/drawing/2016/5/14/chartex" xmlns:mc="http://schemas.openxmlformats.org/markup-compatibility/2006" xmlns:aink="http://schemas.microsoft.com/office/drawing/2016/ink" xmlns:am3d="http://schemas.microsoft.com/office/drawing/2017/model3d" xmlns:o="urn:schemas-microsoft-com:office:office" xmlns:r="http://schemas.openxmlformats.org/officeDocument/2006/relationships" xmlns:m="http://schemas.openxmlformats.org/officeDocument/2006/math" xmlns:v="urn:schemas-microsoft-com:vml" xmlns:wp14="http://schemas.microsoft.com/office/word/2010/wordprocessingDrawing" xmlns:wp="http://schemas.openxmlformats.org/drawingml/2006/wordprocessingDrawing" xmlns:w10="urn:schemas-microsoft-com:office:word" xmlns:w="http://schemas.openxmlformats.org/wordprocessingml/2006/main" xmlns:w14="http://schemas.microsoft.com/office/word/2010/wordml" xmlns:w15="http://schemas.microsoft.com/office/word/2012/wordml" xmlns:w16cid="http://schemas.microsoft.com/office/word/2016/wordml/cid" xmlns:w16se="http://schemas.microsoft.com/office/word/2015/wordml/symex" xmlns:wpg="http://schemas.microsoft.com/office/word/2010/wordprocessingGroup" xmlns:wpi="http://schemas.microsoft.com/office/word/2010/wordprocessingInk" xmlns:wne="http://schemas.microsoft.com/office/word/2006/wordml" xmlns:wps="http://schemas.microsoft.com/office/word/2010/wordprocessingShape" mc:Ignorable="w14 w15 w16se w16cid wp14">
+<w:numbering xmlns:wpc="http://schemas.microsoft.com/office/word/2010/wordprocessingCanvas" xmlns:cx="http://schemas.microsoft.com/office/drawing/2014/chartex" xmlns:cx1="http://schemas.microsoft.com/office/drawing/2015/9/8/chartex" xmlns:cx2="http://schemas.microsoft.com/office/drawing/2015/10/21/chartex" xmlns:cx3="http://schemas.microsoft.com/office/drawing/2016/5/9/chartex" xmlns:cx4="http://schemas.microsoft.com/office/drawing/2016/5/10/chartex" xmlns:cx5="http://schemas.microsoft.com/office/drawing/2016/5/11/chartex" xmlns:cx6="http://schemas.microsoft.com/office/drawing/2016/5/12/chartex" xmlns:cx7="http://schemas.microsoft.com/office/drawing/2016/5/13/chartex" xmlns:cx8="http://schemas.microsoft.com/office/drawing/2016/5/14/chartex" xmlns:mc="http://schemas.openxmlformats.org/markup-compatibility/2006" xmlns:aink="http://schemas.microsoft.com/office/drawing/2016/ink" xmlns:am3d="http://schemas.microsoft.com/office/drawing/2017/model3d" xmlns:o="urn:schemas-microsoft-com:office:office" xmlns:r="http://schemas.openxmlformats.org/officeDocument/2006/relationships" xmlns:m="http://schemas.openxmlformats.org/officeDocument/2006/math" xmlns:v="urn:schemas-microsoft-com:vml" xmlns:wp14="http://schemas.microsoft.com/office/word/2010/wordprocessingDrawing" xmlns:wp="http://schemas.openxmlformats.org/drawingml/2006/wordprocessingDrawing" xmlns:w10="urn:schemas-microsoft-com:office:word" xmlns:w="http://schemas.openxmlformats.org/wordprocessingml/2006/main" xmlns:w14="http://schemas.microsoft.com/office/word/2010/wordml" xmlns:w15="http://schemas.microsoft.com/office/word/2012/wordml" xmlns:w16cex="http://schemas.microsoft.com/office/word/2018/wordml/cex" xmlns:w16cid="http://schemas.microsoft.com/office/word/2016/wordml/cid" xmlns:w16="http://schemas.microsoft.com/office/word/2018/wordml" xmlns:w16se="http://schemas.microsoft.com/office/word/2015/wordml/symex" xmlns:wpg="http://schemas.microsoft.com/office/word/2010/wordprocessingGroup" xmlns:wpi="http://schemas.microsoft.com/office/word/2010/wordprocessingInk" xmlns:wne="http://schemas.microsoft.com/office/word/2006/wordml" xmlns:wps="http://schemas.microsoft.com/office/word/2010/wordprocessingShape" mc:Ignorable="w14 w15 w16se w16cid w16 w16cex wp14">
   <w:abstractNum w:abstractNumId="0" w15:restartNumberingAfterBreak="0">
     <w:nsid w:val="468A590C"/>
     <w:multiLevelType w:val="hybridMultilevel"/>
@@ -1361,7 +1348,7 @@
 </file>
 
 <file path=word/styles.xml><?xml version="1.0" encoding="utf-8"?>
-<w:styles xmlns:mc="http://schemas.openxmlformats.org/markup-compatibility/2006" xmlns:r="http://schemas.openxmlformats.org/officeDocument/2006/relationships" xmlns:w="http://schemas.openxmlformats.org/wordprocessingml/2006/main" xmlns:w14="http://schemas.microsoft.com/office/word/2010/wordml" xmlns:w15="http://schemas.microsoft.com/office/word/2012/wordml" xmlns:w16cid="http://schemas.microsoft.com/office/word/2016/wordml/cid" xmlns:w16se="http://schemas.microsoft.com/office/word/2015/wordml/symex" mc:Ignorable="w14 w15 w16se w16cid">
+<w:styles xmlns:mc="http://schemas.openxmlformats.org/markup-compatibility/2006" xmlns:r="http://schemas.openxmlformats.org/officeDocument/2006/relationships" xmlns:w="http://schemas.openxmlformats.org/wordprocessingml/2006/main" xmlns:w14="http://schemas.microsoft.com/office/word/2010/wordml" xmlns:w15="http://schemas.microsoft.com/office/word/2012/wordml" xmlns:w16cex="http://schemas.microsoft.com/office/word/2018/wordml/cex" xmlns:w16cid="http://schemas.microsoft.com/office/word/2016/wordml/cid" xmlns:w16="http://schemas.microsoft.com/office/word/2018/wordml" xmlns:w16se="http://schemas.microsoft.com/office/word/2015/wordml/symex" mc:Ignorable="w14 w15 w16se w16cid w16 w16cex">
   <w:docDefaults>
     <w:rPrDefault>
       <w:rPr>
@@ -1377,7 +1364,7 @@
       </w:pPr>
     </w:pPrDefault>
   </w:docDefaults>
-  <w:latentStyles w:defLockedState="0" w:defUIPriority="99" w:defSemiHidden="0" w:defUnhideWhenUsed="0" w:defQFormat="0" w:count="375">
+  <w:latentStyles w:defLockedState="0" w:defUIPriority="99" w:defSemiHidden="0" w:defUnhideWhenUsed="0" w:defQFormat="0" w:count="376">
     <w:lsdException w:name="Normal" w:uiPriority="0" w:qFormat="1"/>
     <w:lsdException w:name="heading 1" w:uiPriority="9" w:qFormat="1"/>
     <w:lsdException w:name="heading 2" w:semiHidden="1" w:uiPriority="9" w:unhideWhenUsed="1" w:qFormat="1"/>
@@ -1483,7 +1470,6 @@
     <w:lsdException w:name="HTML Sample" w:semiHidden="1" w:unhideWhenUsed="1"/>
     <w:lsdException w:name="HTML Typewriter" w:semiHidden="1" w:unhideWhenUsed="1"/>
     <w:lsdException w:name="HTML Variable" w:semiHidden="1" w:unhideWhenUsed="1"/>
-    <w:lsdException w:name="Normal Table" w:semiHidden="1" w:unhideWhenUsed="1"/>
     <w:lsdException w:name="annotation subject" w:semiHidden="1" w:unhideWhenUsed="1"/>
     <w:lsdException w:name="No List" w:semiHidden="1" w:unhideWhenUsed="1"/>
     <w:lsdException w:name="Outline List 1" w:semiHidden="1" w:unhideWhenUsed="1"/>
@@ -1530,10 +1516,8 @@
     <w:lsdException w:name="Table Subtle 2" w:semiHidden="1" w:unhideWhenUsed="1"/>
     <w:lsdException w:name="Table Web 1" w:semiHidden="1" w:unhideWhenUsed="1"/>
     <w:lsdException w:name="Table Web 2" w:semiHidden="1" w:unhideWhenUsed="1"/>
-    <w:lsdException w:name="Table Web 3" w:semiHidden="1" w:unhideWhenUsed="1"/>
     <w:lsdException w:name="Balloon Text" w:semiHidden="1" w:unhideWhenUsed="1"/>
     <w:lsdException w:name="Table Grid" w:uiPriority="39"/>
-    <w:lsdException w:name="Table Theme" w:semiHidden="1" w:unhideWhenUsed="1"/>
     <w:lsdException w:name="Placeholder Text" w:semiHidden="1"/>
     <w:lsdException w:name="No Spacing" w:uiPriority="1" w:qFormat="1"/>
     <w:lsdException w:name="Light Shading" w:uiPriority="60"/>
@@ -1753,18 +1737,19 @@
     <w:lsdException w:name="Smart Hyperlink" w:semiHidden="1" w:unhideWhenUsed="1"/>
     <w:lsdException w:name="Hashtag" w:semiHidden="1" w:unhideWhenUsed="1"/>
     <w:lsdException w:name="Unresolved Mention" w:semiHidden="1" w:unhideWhenUsed="1"/>
+    <w:lsdException w:name="Smart Link" w:semiHidden="1" w:unhideWhenUsed="1"/>
   </w:latentStyles>
   <w:style w:type="paragraph" w:default="1" w:styleId="Normal">
     <w:name w:val="Normal"/>
     <w:qFormat/>
   </w:style>
-  <w:style w:type="character" w:default="1" w:styleId="DefaultParagraphFont">
+  <w:style w:type="character" w:default="1" w:styleId="Fontepargpadro">
     <w:name w:val="Default Paragraph Font"/>
     <w:uiPriority w:val="1"/>
     <w:semiHidden/>
     <w:unhideWhenUsed/>
   </w:style>
-  <w:style w:type="table" w:default="1" w:styleId="TableNormal">
+  <w:style w:type="table" w:default="1" w:styleId="Tabelanormal">
     <w:name w:val="Normal Table"/>
     <w:uiPriority w:val="99"/>
     <w:semiHidden/>
@@ -1779,13 +1764,13 @@
       </w:tblCellMar>
     </w:tblPr>
   </w:style>
-  <w:style w:type="numbering" w:default="1" w:styleId="NoList">
+  <w:style w:type="numbering" w:default="1" w:styleId="Semlista">
     <w:name w:val="No List"/>
     <w:uiPriority w:val="99"/>
     <w:semiHidden/>
     <w:unhideWhenUsed/>
   </w:style>
-  <w:style w:type="paragraph" w:styleId="ListParagraph">
+  <w:style w:type="paragraph" w:styleId="PargrafodaLista">
     <w:name w:val="List Paragraph"/>
     <w:basedOn w:val="Normal"/>
     <w:uiPriority w:val="34"/>
@@ -1798,7 +1783,7 @@
   </w:style>
   <w:style w:type="character" w:styleId="Hyperlink">
     <w:name w:val="Hyperlink"/>
-    <w:basedOn w:val="DefaultParagraphFont"/>
+    <w:basedOn w:val="Fontepargpadro"/>
     <w:uiPriority w:val="99"/>
     <w:semiHidden/>
     <w:unhideWhenUsed/>
